--- a/đánh giá nhóm xử lý ảnh N4.docx
+++ b/đánh giá nhóm xử lý ảnh N4.docx
@@ -1,6 +1,6 @@
 
 <file path=word/document.xml><?xml version="1.0" encoding="utf-8"?>
-<w:document xmlns:wpc="http://schemas.microsoft.com/office/word/2010/wordprocessingCanvas" xmlns:cx="http://schemas.microsoft.com/office/drawing/2014/chartex" xmlns:cx1="http://schemas.microsoft.com/office/drawing/2015/9/8/chartex" xmlns:cx2="http://schemas.microsoft.com/office/drawing/2015/10/21/chartex" xmlns:cx3="http://schemas.microsoft.com/office/drawing/2016/5/9/chartex" xmlns:cx4="http://schemas.microsoft.com/office/drawing/2016/5/10/chartex" xmlns:cx5="http://schemas.microsoft.com/office/drawing/2016/5/11/chartex" xmlns:cx6="http://schemas.microsoft.com/office/drawing/2016/5/12/chartex" xmlns:cx7="http://schemas.microsoft.com/office/drawing/2016/5/13/chartex" xmlns:cx8="http://schemas.microsoft.com/office/drawing/2016/5/14/chartex" xmlns:mc="http://schemas.openxmlformats.org/markup-compatibility/2006" xmlns:aink="http://schemas.microsoft.com/office/drawing/2016/ink" xmlns:am3d="http://schemas.microsoft.com/office/drawing/2017/model3d" xmlns:o="urn:schemas-microsoft-com:office:office" xmlns:r="http://schemas.openxmlformats.org/officeDocument/2006/relationships" xmlns:m="http://schemas.openxmlformats.org/officeDocument/2006/math" xmlns:v="urn:schemas-microsoft-com:vml" xmlns:wp14="http://schemas.microsoft.com/office/word/2010/wordprocessingDrawing" xmlns:wp="http://schemas.openxmlformats.org/drawingml/2006/wordprocessingDrawing" xmlns:w10="urn:schemas-microsoft-com:office:word" xmlns:w="http://schemas.openxmlformats.org/wordprocessingml/2006/main" xmlns:w14="http://schemas.microsoft.com/office/word/2010/wordml" xmlns:w15="http://schemas.microsoft.com/office/word/2012/wordml" xmlns:w16cex="http://schemas.microsoft.com/office/word/2018/wordml/cex" xmlns:w16cid="http://schemas.microsoft.com/office/word/2016/wordml/cid" xmlns:w16="http://schemas.microsoft.com/office/word/2018/wordml" xmlns:w16sdtdh="http://schemas.microsoft.com/office/word/2020/wordml/sdtdatahash" xmlns:w16se="http://schemas.microsoft.com/office/word/2015/wordml/symex" xmlns:wpg="http://schemas.microsoft.com/office/word/2010/wordprocessingGroup" xmlns:wpi="http://schemas.microsoft.com/office/word/2010/wordprocessingInk" xmlns:wne="http://schemas.microsoft.com/office/word/2006/wordml" xmlns:wps="http://schemas.microsoft.com/office/word/2010/wordprocessingShape" mc:Ignorable="w14 w15 w16se w16cid w16 w16cex w16sdtdh wp14">
+<w:document xmlns:wpc="http://schemas.microsoft.com/office/word/2010/wordprocessingCanvas" xmlns:cx="http://schemas.microsoft.com/office/drawing/2014/chartex" xmlns:cx1="http://schemas.microsoft.com/office/drawing/2015/9/8/chartex" xmlns:cx2="http://schemas.microsoft.com/office/drawing/2015/10/21/chartex" xmlns:cx3="http://schemas.microsoft.com/office/drawing/2016/5/9/chartex" xmlns:cx4="http://schemas.microsoft.com/office/drawing/2016/5/10/chartex" xmlns:cx5="http://schemas.microsoft.com/office/drawing/2016/5/11/chartex" xmlns:cx6="http://schemas.microsoft.com/office/drawing/2016/5/12/chartex" xmlns:cx7="http://schemas.microsoft.com/office/drawing/2016/5/13/chartex" xmlns:cx8="http://schemas.microsoft.com/office/drawing/2016/5/14/chartex" xmlns:mc="http://schemas.openxmlformats.org/markup-compatibility/2006" xmlns:aink="http://schemas.microsoft.com/office/drawing/2016/ink" xmlns:am3d="http://schemas.microsoft.com/office/drawing/2017/model3d" xmlns:o="urn:schemas-microsoft-com:office:office" xmlns:oel="http://schemas.microsoft.com/office/2019/extlst" xmlns:r="http://schemas.openxmlformats.org/officeDocument/2006/relationships" xmlns:m="http://schemas.openxmlformats.org/officeDocument/2006/math" xmlns:v="urn:schemas-microsoft-com:vml" xmlns:wp14="http://schemas.microsoft.com/office/word/2010/wordprocessingDrawing" xmlns:wp="http://schemas.openxmlformats.org/drawingml/2006/wordprocessingDrawing" xmlns:w10="urn:schemas-microsoft-com:office:word" xmlns:w="http://schemas.openxmlformats.org/wordprocessingml/2006/main" xmlns:w14="http://schemas.microsoft.com/office/word/2010/wordml" xmlns:w15="http://schemas.microsoft.com/office/word/2012/wordml" xmlns:w16cex="http://schemas.microsoft.com/office/word/2018/wordml/cex" xmlns:w16cid="http://schemas.microsoft.com/office/word/2016/wordml/cid" xmlns:w16="http://schemas.microsoft.com/office/word/2018/wordml" xmlns:w16du="http://schemas.microsoft.com/office/word/2023/wordml/word16du" xmlns:w16sdtdh="http://schemas.microsoft.com/office/word/2020/wordml/sdtdatahash" xmlns:w16sdtfl="http://schemas.microsoft.com/office/word/2024/wordml/sdtformatlock" xmlns:w16se="http://schemas.microsoft.com/office/word/2015/wordml/symex" xmlns:wpg="http://schemas.microsoft.com/office/word/2010/wordprocessingGroup" xmlns:wpi="http://schemas.microsoft.com/office/word/2010/wordprocessingInk" xmlns:wne="http://schemas.microsoft.com/office/word/2006/wordml" xmlns:wps="http://schemas.microsoft.com/office/word/2010/wordprocessingShape" mc:Ignorable="w14 w15 w16se w16cid w16 w16cex w16sdtdh w16sdtfl w16du wp14">
   <w:body>
     <w:p>
       <w:pPr>
@@ -1226,7 +1226,7 @@
         </w:tc>
         <w:tc>
           <w:tcPr>
-            <w:tcW w:w="2954" w:type="dxa"/>
+            <w:tcW w:w="2859" w:type="dxa"/>
             <w:vMerge w:val="restart"/>
             <w:vAlign w:val="center"/>
           </w:tcPr>
@@ -1252,7 +1252,7 @@
         </w:tc>
         <w:tc>
           <w:tcPr>
-            <w:tcW w:w="3913" w:type="dxa"/>
+            <w:tcW w:w="3772" w:type="dxa"/>
             <w:vMerge w:val="restart"/>
             <w:vAlign w:val="center"/>
           </w:tcPr>
@@ -1278,7 +1278,7 @@
         </w:tc>
         <w:tc>
           <w:tcPr>
-            <w:tcW w:w="3238" w:type="dxa"/>
+            <w:tcW w:w="3352" w:type="dxa"/>
             <w:gridSpan w:val="3"/>
             <w:vAlign w:val="center"/>
           </w:tcPr>
@@ -1305,7 +1305,7 @@
         </w:tc>
         <w:tc>
           <w:tcPr>
-            <w:tcW w:w="3099" w:type="dxa"/>
+            <w:tcW w:w="3221" w:type="dxa"/>
             <w:gridSpan w:val="3"/>
             <w:vAlign w:val="center"/>
           </w:tcPr>
@@ -1369,7 +1369,7 @@
         </w:tc>
         <w:tc>
           <w:tcPr>
-            <w:tcW w:w="2954" w:type="dxa"/>
+            <w:tcW w:w="2859" w:type="dxa"/>
             <w:vMerge/>
             <w:vAlign w:val="center"/>
           </w:tcPr>
@@ -1387,7 +1387,7 @@
         </w:tc>
         <w:tc>
           <w:tcPr>
-            <w:tcW w:w="3913" w:type="dxa"/>
+            <w:tcW w:w="3772" w:type="dxa"/>
             <w:vMerge/>
             <w:vAlign w:val="center"/>
           </w:tcPr>
@@ -1405,7 +1405,7 @@
         </w:tc>
         <w:tc>
           <w:tcPr>
-            <w:tcW w:w="989" w:type="dxa"/>
+            <w:tcW w:w="981" w:type="dxa"/>
             <w:vAlign w:val="center"/>
           </w:tcPr>
           <w:p>
@@ -1450,7 +1450,7 @@
         </w:tc>
         <w:tc>
           <w:tcPr>
-            <w:tcW w:w="988" w:type="dxa"/>
+            <w:tcW w:w="976" w:type="dxa"/>
             <w:vAlign w:val="center"/>
           </w:tcPr>
           <w:p>
@@ -1475,7 +1475,7 @@
         </w:tc>
         <w:tc>
           <w:tcPr>
-            <w:tcW w:w="1261" w:type="dxa"/>
+            <w:tcW w:w="1395" w:type="dxa"/>
             <w:vAlign w:val="center"/>
           </w:tcPr>
           <w:p>
@@ -1500,7 +1500,7 @@
         </w:tc>
         <w:tc>
           <w:tcPr>
-            <w:tcW w:w="989" w:type="dxa"/>
+            <w:tcW w:w="981" w:type="dxa"/>
             <w:vAlign w:val="center"/>
           </w:tcPr>
           <w:p>
@@ -1545,7 +1545,7 @@
         </w:tc>
         <w:tc>
           <w:tcPr>
-            <w:tcW w:w="849" w:type="dxa"/>
+            <w:tcW w:w="845" w:type="dxa"/>
             <w:vAlign w:val="center"/>
           </w:tcPr>
           <w:p>
@@ -1570,7 +1570,7 @@
         </w:tc>
         <w:tc>
           <w:tcPr>
-            <w:tcW w:w="1261" w:type="dxa"/>
+            <w:tcW w:w="1395" w:type="dxa"/>
             <w:vAlign w:val="center"/>
           </w:tcPr>
           <w:p>
@@ -1645,7 +1645,7 @@
         </w:tc>
         <w:tc>
           <w:tcPr>
-            <w:tcW w:w="2954" w:type="dxa"/>
+            <w:tcW w:w="2859" w:type="dxa"/>
             <w:vAlign w:val="center"/>
           </w:tcPr>
           <w:p>
@@ -1669,89 +1669,127 @@
         </w:tc>
         <w:tc>
           <w:tcPr>
-            <w:tcW w:w="3913" w:type="dxa"/>
-            <w:vAlign w:val="center"/>
-          </w:tcPr>
-          <w:p>
-            <w:pPr>
-              <w:spacing w:after="0" w:line="240" w:lineRule="auto"/>
-              <w:rPr>
-                <w:rFonts w:ascii="Times New Roman" w:hAnsi="Times New Roman" w:cs="Times New Roman"/>
-              </w:rPr>
-            </w:pPr>
-          </w:p>
-        </w:tc>
-        <w:tc>
-          <w:tcPr>
-            <w:tcW w:w="989" w:type="dxa"/>
-            <w:vAlign w:val="center"/>
-          </w:tcPr>
-          <w:p>
-            <w:pPr>
-              <w:spacing w:after="0" w:line="240" w:lineRule="auto"/>
-              <w:rPr>
-                <w:rFonts w:ascii="Times New Roman" w:hAnsi="Times New Roman" w:cs="Times New Roman"/>
-              </w:rPr>
-            </w:pPr>
-          </w:p>
-        </w:tc>
-        <w:tc>
-          <w:tcPr>
-            <w:tcW w:w="988" w:type="dxa"/>
-            <w:vAlign w:val="center"/>
-          </w:tcPr>
-          <w:p>
-            <w:pPr>
-              <w:spacing w:after="0" w:line="240" w:lineRule="auto"/>
-              <w:rPr>
-                <w:rFonts w:ascii="Times New Roman" w:hAnsi="Times New Roman" w:cs="Times New Roman"/>
-              </w:rPr>
-            </w:pPr>
-          </w:p>
-        </w:tc>
-        <w:tc>
-          <w:tcPr>
-            <w:tcW w:w="1261" w:type="dxa"/>
-            <w:vAlign w:val="center"/>
-          </w:tcPr>
-          <w:p>
-            <w:pPr>
-              <w:spacing w:after="0" w:line="240" w:lineRule="auto"/>
-              <w:rPr>
-                <w:rFonts w:ascii="Times New Roman" w:hAnsi="Times New Roman" w:cs="Times New Roman"/>
-              </w:rPr>
-            </w:pPr>
-          </w:p>
-        </w:tc>
-        <w:tc>
-          <w:tcPr>
-            <w:tcW w:w="989" w:type="dxa"/>
-            <w:vAlign w:val="center"/>
-          </w:tcPr>
-          <w:p>
-            <w:pPr>
-              <w:spacing w:after="0" w:line="240" w:lineRule="auto"/>
-              <w:rPr>
-                <w:rFonts w:ascii="Times New Roman" w:hAnsi="Times New Roman" w:cs="Times New Roman"/>
-              </w:rPr>
-            </w:pPr>
-          </w:p>
-        </w:tc>
-        <w:tc>
-          <w:tcPr>
-            <w:tcW w:w="849" w:type="dxa"/>
-            <w:vAlign w:val="center"/>
-          </w:tcPr>
-          <w:p>
-            <w:pPr>
-              <w:spacing w:after="0" w:line="240" w:lineRule="auto"/>
-              <w:rPr>
-                <w:rFonts w:ascii="Times New Roman" w:hAnsi="Times New Roman" w:cs="Times New Roman"/>
-              </w:rPr>
-            </w:pPr>
-            <w:r>
-              <w:rPr>
-                <w:rFonts w:ascii="Times New Roman" w:hAnsi="Times New Roman" w:cs="Times New Roman"/>
+            <w:tcW w:w="3772" w:type="dxa"/>
+            <w:vAlign w:val="center"/>
+          </w:tcPr>
+          <w:p>
+            <w:pPr>
+              <w:spacing w:after="0" w:line="240" w:lineRule="auto"/>
+              <w:rPr>
+                <w:rFonts w:ascii="Times New Roman" w:hAnsi="Times New Roman" w:cs="Times New Roman"/>
+                <w:sz w:val="24"/>
+                <w:szCs w:val="24"/>
+              </w:rPr>
+            </w:pPr>
+            <w:r>
+              <w:rPr>
+                <w:rFonts w:ascii="Times New Roman" w:hAnsi="Times New Roman" w:cs="Times New Roman"/>
+                <w:sz w:val="24"/>
+                <w:szCs w:val="24"/>
+                <w:lang w:val="vi-VN"/>
+              </w:rPr>
+              <w:t>Code GUI (canvas hiển thị video, các nút điều khiển),báo cáo</w:t>
+            </w:r>
+          </w:p>
+        </w:tc>
+        <w:tc>
+          <w:tcPr>
+            <w:tcW w:w="981" w:type="dxa"/>
+            <w:vAlign w:val="center"/>
+          </w:tcPr>
+          <w:p>
+            <w:pPr>
+              <w:spacing w:after="0" w:line="240" w:lineRule="auto"/>
+              <w:rPr>
+                <w:rFonts w:ascii="Times New Roman" w:hAnsi="Times New Roman" w:cs="Times New Roman"/>
+                <w:lang w:val="vi-VN"/>
+              </w:rPr>
+            </w:pPr>
+            <w:r>
+              <w:rPr>
+                <w:rFonts w:ascii="Times New Roman" w:hAnsi="Times New Roman" w:cs="Times New Roman"/>
+                <w:lang w:val="vi-VN"/>
+              </w:rPr>
+              <w:t>20%</w:t>
+            </w:r>
+          </w:p>
+        </w:tc>
+        <w:tc>
+          <w:tcPr>
+            <w:tcW w:w="976" w:type="dxa"/>
+            <w:vAlign w:val="center"/>
+          </w:tcPr>
+          <w:p>
+            <w:pPr>
+              <w:spacing w:after="0" w:line="240" w:lineRule="auto"/>
+              <w:rPr>
+                <w:rFonts w:ascii="Times New Roman" w:hAnsi="Times New Roman" w:cs="Times New Roman"/>
+                <w:lang w:val="vi-VN"/>
+              </w:rPr>
+            </w:pPr>
+            <w:r>
+              <w:rPr>
+                <w:rFonts w:ascii="Times New Roman" w:hAnsi="Times New Roman" w:cs="Times New Roman"/>
+                <w:lang w:val="vi-VN"/>
+              </w:rPr>
+              <w:t>85%</w:t>
+            </w:r>
+          </w:p>
+        </w:tc>
+        <w:tc>
+          <w:tcPr>
+            <w:tcW w:w="1395" w:type="dxa"/>
+            <w:vAlign w:val="center"/>
+          </w:tcPr>
+          <w:p>
+            <w:pPr>
+              <w:spacing w:after="0" w:line="240" w:lineRule="auto"/>
+              <w:rPr>
+                <w:rFonts w:ascii="Times New Roman" w:hAnsi="Times New Roman" w:cs="Times New Roman"/>
+                <w:lang w:val="vi-VN"/>
+              </w:rPr>
+            </w:pPr>
+          </w:p>
+        </w:tc>
+        <w:tc>
+          <w:tcPr>
+            <w:tcW w:w="981" w:type="dxa"/>
+            <w:vAlign w:val="center"/>
+          </w:tcPr>
+          <w:p>
+            <w:pPr>
+              <w:spacing w:after="0" w:line="240" w:lineRule="auto"/>
+              <w:rPr>
+                <w:rFonts w:ascii="Times New Roman" w:hAnsi="Times New Roman" w:cs="Times New Roman"/>
+                <w:lang w:val="vi-VN"/>
+              </w:rPr>
+            </w:pPr>
+            <w:r>
+              <w:rPr>
+                <w:rFonts w:ascii="Times New Roman" w:hAnsi="Times New Roman" w:cs="Times New Roman"/>
+                <w:lang w:val="vi-VN"/>
+              </w:rPr>
+              <w:t>20%</w:t>
+            </w:r>
+          </w:p>
+        </w:tc>
+        <w:tc>
+          <w:tcPr>
+            <w:tcW w:w="845" w:type="dxa"/>
+            <w:vAlign w:val="center"/>
+          </w:tcPr>
+          <w:p>
+            <w:pPr>
+              <w:spacing w:after="0" w:line="240" w:lineRule="auto"/>
+              <w:rPr>
+                <w:rFonts w:ascii="Times New Roman" w:hAnsi="Times New Roman" w:cs="Times New Roman"/>
+                <w:lang w:val="vi-VN"/>
+              </w:rPr>
+            </w:pPr>
+            <w:r>
+              <w:rPr>
+                <w:rFonts w:ascii="Times New Roman" w:hAnsi="Times New Roman" w:cs="Times New Roman"/>
+                <w:lang w:val="vi-VN"/>
               </w:rPr>
               <w:t>80%</w:t>
             </w:r>
@@ -1759,14 +1797,15 @@
         </w:tc>
         <w:tc>
           <w:tcPr>
-            <w:tcW w:w="1261" w:type="dxa"/>
-            <w:vAlign w:val="center"/>
-          </w:tcPr>
-          <w:p>
-            <w:pPr>
-              <w:spacing w:after="0" w:line="240" w:lineRule="auto"/>
-              <w:rPr>
-                <w:rFonts w:ascii="Times New Roman" w:hAnsi="Times New Roman" w:cs="Times New Roman"/>
+            <w:tcW w:w="1395" w:type="dxa"/>
+            <w:vAlign w:val="center"/>
+          </w:tcPr>
+          <w:p>
+            <w:pPr>
+              <w:spacing w:after="0" w:line="240" w:lineRule="auto"/>
+              <w:rPr>
+                <w:rFonts w:ascii="Times New Roman" w:hAnsi="Times New Roman" w:cs="Times New Roman"/>
+                <w:lang w:val="vi-VN"/>
               </w:rPr>
             </w:pPr>
           </w:p>
@@ -1823,7 +1862,7 @@
         </w:tc>
         <w:tc>
           <w:tcPr>
-            <w:tcW w:w="2954" w:type="dxa"/>
+            <w:tcW w:w="2859" w:type="dxa"/>
             <w:vAlign w:val="center"/>
           </w:tcPr>
           <w:p>
@@ -1847,89 +1886,136 @@
         </w:tc>
         <w:tc>
           <w:tcPr>
-            <w:tcW w:w="3913" w:type="dxa"/>
-            <w:vAlign w:val="center"/>
-          </w:tcPr>
-          <w:p>
-            <w:pPr>
-              <w:spacing w:after="0" w:line="240" w:lineRule="auto"/>
-              <w:rPr>
-                <w:rFonts w:ascii="Times New Roman" w:hAnsi="Times New Roman" w:cs="Times New Roman"/>
-              </w:rPr>
-            </w:pPr>
-          </w:p>
-        </w:tc>
-        <w:tc>
-          <w:tcPr>
-            <w:tcW w:w="989" w:type="dxa"/>
-            <w:vAlign w:val="center"/>
-          </w:tcPr>
-          <w:p>
-            <w:pPr>
-              <w:spacing w:after="0" w:line="240" w:lineRule="auto"/>
-              <w:rPr>
-                <w:rFonts w:ascii="Times New Roman" w:hAnsi="Times New Roman" w:cs="Times New Roman"/>
-              </w:rPr>
-            </w:pPr>
-          </w:p>
-        </w:tc>
-        <w:tc>
-          <w:tcPr>
-            <w:tcW w:w="988" w:type="dxa"/>
-            <w:vAlign w:val="center"/>
-          </w:tcPr>
-          <w:p>
-            <w:pPr>
-              <w:spacing w:after="0" w:line="240" w:lineRule="auto"/>
-              <w:rPr>
-                <w:rFonts w:ascii="Times New Roman" w:hAnsi="Times New Roman" w:cs="Times New Roman"/>
-              </w:rPr>
-            </w:pPr>
-          </w:p>
-        </w:tc>
-        <w:tc>
-          <w:tcPr>
-            <w:tcW w:w="1261" w:type="dxa"/>
-            <w:vAlign w:val="center"/>
-          </w:tcPr>
-          <w:p>
-            <w:pPr>
-              <w:spacing w:after="0" w:line="240" w:lineRule="auto"/>
-              <w:rPr>
-                <w:rFonts w:ascii="Times New Roman" w:hAnsi="Times New Roman" w:cs="Times New Roman"/>
-              </w:rPr>
-            </w:pPr>
-          </w:p>
-        </w:tc>
-        <w:tc>
-          <w:tcPr>
-            <w:tcW w:w="989" w:type="dxa"/>
-            <w:vAlign w:val="center"/>
-          </w:tcPr>
-          <w:p>
-            <w:pPr>
-              <w:spacing w:after="0" w:line="240" w:lineRule="auto"/>
-              <w:rPr>
-                <w:rFonts w:ascii="Times New Roman" w:hAnsi="Times New Roman" w:cs="Times New Roman"/>
-              </w:rPr>
-            </w:pPr>
-          </w:p>
-        </w:tc>
-        <w:tc>
-          <w:tcPr>
-            <w:tcW w:w="849" w:type="dxa"/>
-            <w:vAlign w:val="center"/>
-          </w:tcPr>
-          <w:p>
-            <w:pPr>
-              <w:spacing w:after="0" w:line="240" w:lineRule="auto"/>
-              <w:rPr>
-                <w:rFonts w:ascii="Times New Roman" w:hAnsi="Times New Roman" w:cs="Times New Roman"/>
-              </w:rPr>
-            </w:pPr>
-            <w:r>
-              <w:rPr>
-                <w:rFonts w:ascii="Times New Roman" w:hAnsi="Times New Roman" w:cs="Times New Roman"/>
+            <w:tcW w:w="3772" w:type="dxa"/>
+            <w:vAlign w:val="center"/>
+          </w:tcPr>
+          <w:p>
+            <w:pPr>
+              <w:spacing w:after="0" w:line="240" w:lineRule="auto"/>
+              <w:rPr>
+                <w:rFonts w:ascii="Times New Roman" w:hAnsi="Times New Roman" w:cs="Times New Roman"/>
+                <w:sz w:val="24"/>
+                <w:szCs w:val="24"/>
+              </w:rPr>
+            </w:pPr>
+            <w:r>
+              <w:rPr>
+                <w:rFonts w:ascii="Times New Roman" w:eastAsia="Times New Roman" w:hAnsi="Times New Roman" w:cs="Times New Roman"/>
+                <w:color w:val="000000"/>
+                <w:sz w:val="24"/>
+                <w:szCs w:val="24"/>
+              </w:rPr>
+              <w:t>Giao Diện Tab 2 - Extractor, Hàm Trích Xuất Frames, Tối ưu &amp; Xử lý lỗi, báo cáo</w:t>
+            </w:r>
+          </w:p>
+        </w:tc>
+        <w:tc>
+          <w:tcPr>
+            <w:tcW w:w="981" w:type="dxa"/>
+            <w:vAlign w:val="center"/>
+          </w:tcPr>
+          <w:p>
+            <w:pPr>
+              <w:spacing w:after="0" w:line="240" w:lineRule="auto"/>
+              <w:rPr>
+                <w:rFonts w:ascii="Times New Roman" w:hAnsi="Times New Roman" w:cs="Times New Roman"/>
+                <w:lang w:val="vi-VN"/>
+              </w:rPr>
+            </w:pPr>
+            <w:r>
+              <w:rPr>
+                <w:rFonts w:ascii="Times New Roman" w:hAnsi="Times New Roman" w:cs="Times New Roman"/>
+                <w:lang w:val="vi-VN"/>
+              </w:rPr>
+              <w:t xml:space="preserve">20% </w:t>
+            </w:r>
+          </w:p>
+          <w:p>
+            <w:pPr>
+              <w:spacing w:after="0" w:line="240" w:lineRule="auto"/>
+              <w:rPr>
+                <w:rFonts w:ascii="Times New Roman" w:hAnsi="Times New Roman" w:cs="Times New Roman"/>
+                <w:lang w:val="vi-VN"/>
+              </w:rPr>
+            </w:pPr>
+          </w:p>
+        </w:tc>
+        <w:tc>
+          <w:tcPr>
+            <w:tcW w:w="976" w:type="dxa"/>
+            <w:vAlign w:val="center"/>
+          </w:tcPr>
+          <w:p>
+            <w:pPr>
+              <w:spacing w:after="0" w:line="240" w:lineRule="auto"/>
+              <w:rPr>
+                <w:rFonts w:ascii="Times New Roman" w:hAnsi="Times New Roman" w:cs="Times New Roman"/>
+                <w:lang w:val="vi-VN"/>
+              </w:rPr>
+            </w:pPr>
+            <w:r>
+              <w:rPr>
+                <w:rFonts w:ascii="Times New Roman" w:hAnsi="Times New Roman" w:cs="Times New Roman"/>
+                <w:lang w:val="vi-VN"/>
+              </w:rPr>
+              <w:t>85%</w:t>
+            </w:r>
+          </w:p>
+        </w:tc>
+        <w:tc>
+          <w:tcPr>
+            <w:tcW w:w="1395" w:type="dxa"/>
+            <w:vAlign w:val="center"/>
+          </w:tcPr>
+          <w:p>
+            <w:pPr>
+              <w:spacing w:after="0" w:line="240" w:lineRule="auto"/>
+              <w:rPr>
+                <w:rFonts w:ascii="Times New Roman" w:hAnsi="Times New Roman" w:cs="Times New Roman"/>
+                <w:lang w:val="vi-VN"/>
+              </w:rPr>
+            </w:pPr>
+          </w:p>
+        </w:tc>
+        <w:tc>
+          <w:tcPr>
+            <w:tcW w:w="981" w:type="dxa"/>
+            <w:vAlign w:val="center"/>
+          </w:tcPr>
+          <w:p>
+            <w:pPr>
+              <w:spacing w:after="0" w:line="240" w:lineRule="auto"/>
+              <w:rPr>
+                <w:rFonts w:ascii="Times New Roman" w:hAnsi="Times New Roman" w:cs="Times New Roman"/>
+                <w:lang w:val="vi-VN"/>
+              </w:rPr>
+            </w:pPr>
+            <w:r>
+              <w:rPr>
+                <w:rFonts w:ascii="Times New Roman" w:hAnsi="Times New Roman" w:cs="Times New Roman"/>
+                <w:lang w:val="vi-VN"/>
+              </w:rPr>
+              <w:t>20%</w:t>
+            </w:r>
+          </w:p>
+        </w:tc>
+        <w:tc>
+          <w:tcPr>
+            <w:tcW w:w="845" w:type="dxa"/>
+            <w:vAlign w:val="center"/>
+          </w:tcPr>
+          <w:p>
+            <w:pPr>
+              <w:spacing w:after="0" w:line="240" w:lineRule="auto"/>
+              <w:rPr>
+                <w:rFonts w:ascii="Times New Roman" w:hAnsi="Times New Roman" w:cs="Times New Roman"/>
+                <w:lang w:val="vi-VN"/>
+              </w:rPr>
+            </w:pPr>
+            <w:r>
+              <w:rPr>
+                <w:rFonts w:ascii="Times New Roman" w:hAnsi="Times New Roman" w:cs="Times New Roman"/>
+                <w:lang w:val="vi-VN"/>
               </w:rPr>
               <w:t>80%</w:t>
             </w:r>
@@ -1937,14 +2023,15 @@
         </w:tc>
         <w:tc>
           <w:tcPr>
-            <w:tcW w:w="1261" w:type="dxa"/>
-            <w:vAlign w:val="center"/>
-          </w:tcPr>
-          <w:p>
-            <w:pPr>
-              <w:spacing w:after="0" w:line="240" w:lineRule="auto"/>
-              <w:rPr>
-                <w:rFonts w:ascii="Times New Roman" w:hAnsi="Times New Roman" w:cs="Times New Roman"/>
+            <w:tcW w:w="1395" w:type="dxa"/>
+            <w:vAlign w:val="center"/>
+          </w:tcPr>
+          <w:p>
+            <w:pPr>
+              <w:spacing w:after="0" w:line="240" w:lineRule="auto"/>
+              <w:rPr>
+                <w:rFonts w:ascii="Times New Roman" w:hAnsi="Times New Roman" w:cs="Times New Roman"/>
+                <w:lang w:val="vi-VN"/>
               </w:rPr>
             </w:pPr>
           </w:p>
@@ -2001,7 +2088,7 @@
         </w:tc>
         <w:tc>
           <w:tcPr>
-            <w:tcW w:w="2954" w:type="dxa"/>
+            <w:tcW w:w="2859" w:type="dxa"/>
             <w:vAlign w:val="center"/>
           </w:tcPr>
           <w:p>
@@ -2035,83 +2122,119 @@
         </w:tc>
         <w:tc>
           <w:tcPr>
-            <w:tcW w:w="3913" w:type="dxa"/>
-            <w:vAlign w:val="center"/>
-          </w:tcPr>
-          <w:p>
-            <w:pPr>
-              <w:spacing w:after="0" w:line="240" w:lineRule="auto"/>
-              <w:rPr>
-                <w:rFonts w:ascii="Times New Roman" w:hAnsi="Times New Roman" w:cs="Times New Roman"/>
-              </w:rPr>
-            </w:pPr>
-            <w:r>
-              <w:rPr>
-                <w:rFonts w:ascii="Times New Roman" w:hAnsi="Times New Roman" w:cs="Times New Roman"/>
+            <w:tcW w:w="3772" w:type="dxa"/>
+            <w:vAlign w:val="center"/>
+          </w:tcPr>
+          <w:p>
+            <w:pPr>
+              <w:spacing w:after="0" w:line="240" w:lineRule="auto"/>
+              <w:rPr>
+                <w:rFonts w:ascii="Times New Roman" w:hAnsi="Times New Roman" w:cs="Times New Roman"/>
+                <w:sz w:val="24"/>
+                <w:szCs w:val="24"/>
+              </w:rPr>
+            </w:pPr>
+            <w:r>
+              <w:rPr>
+                <w:rFonts w:ascii="Times New Roman" w:hAnsi="Times New Roman" w:cs="Times New Roman"/>
+                <w:sz w:val="24"/>
+                <w:szCs w:val="24"/>
               </w:rPr>
               <w:t>-Code</w:t>
             </w:r>
             <w:r>
               <w:rPr>
                 <w:rFonts w:ascii="Times New Roman" w:hAnsi="Times New Roman" w:cs="Times New Roman"/>
-              </w:rPr>
-              <w:t xml:space="preserve"> hàm tạo GIF từ ảnh/video/ hộp thoại </w:t>
-            </w:r>
-            <w:r>
-              <w:rPr>
-                <w:rFonts w:ascii="Times New Roman" w:hAnsi="Times New Roman" w:cs="Times New Roman"/>
-              </w:rPr>
-              <w:t>, báo cáo , powerpoint</w:t>
-            </w:r>
-          </w:p>
-        </w:tc>
-        <w:tc>
-          <w:tcPr>
-            <w:tcW w:w="989" w:type="dxa"/>
-            <w:vAlign w:val="center"/>
-          </w:tcPr>
-          <w:p>
-            <w:pPr>
-              <w:spacing w:after="0" w:line="240" w:lineRule="auto"/>
-              <w:rPr>
-                <w:rFonts w:ascii="Times New Roman" w:hAnsi="Times New Roman" w:cs="Times New Roman"/>
-              </w:rPr>
-            </w:pPr>
-            <w:r>
-              <w:rPr>
-                <w:rFonts w:ascii="Times New Roman" w:hAnsi="Times New Roman" w:cs="Times New Roman"/>
-              </w:rPr>
-              <w:t>3</w:t>
-            </w:r>
-            <w:r>
-              <w:rPr>
-                <w:rFonts w:ascii="Times New Roman" w:hAnsi="Times New Roman" w:cs="Times New Roman"/>
-              </w:rPr>
-              <w:t>1</w:t>
-            </w:r>
-            <w:r>
-              <w:rPr>
-                <w:rFonts w:ascii="Times New Roman" w:hAnsi="Times New Roman" w:cs="Times New Roman"/>
-              </w:rPr>
-              <w:t>%</w:t>
-            </w:r>
-          </w:p>
-        </w:tc>
-        <w:tc>
-          <w:tcPr>
-            <w:tcW w:w="988" w:type="dxa"/>
-            <w:vAlign w:val="center"/>
-          </w:tcPr>
-          <w:p>
-            <w:pPr>
-              <w:spacing w:after="0" w:line="240" w:lineRule="auto"/>
-              <w:rPr>
-                <w:rFonts w:ascii="Times New Roman" w:hAnsi="Times New Roman" w:cs="Times New Roman"/>
-              </w:rPr>
-            </w:pPr>
-            <w:r>
-              <w:rPr>
-                <w:rFonts w:ascii="Times New Roman" w:hAnsi="Times New Roman" w:cs="Times New Roman"/>
+                <w:sz w:val="24"/>
+                <w:szCs w:val="24"/>
+              </w:rPr>
+              <w:t xml:space="preserve"> hàm tạo GIF từ ảnh/video/ hộp </w:t>
+            </w:r>
+            <w:proofErr w:type="gramStart"/>
+            <w:r>
+              <w:rPr>
+                <w:rFonts w:ascii="Times New Roman" w:hAnsi="Times New Roman" w:cs="Times New Roman"/>
+                <w:sz w:val="24"/>
+                <w:szCs w:val="24"/>
+              </w:rPr>
+              <w:t xml:space="preserve">thoại </w:t>
+            </w:r>
+            <w:r>
+              <w:rPr>
+                <w:rFonts w:ascii="Times New Roman" w:hAnsi="Times New Roman" w:cs="Times New Roman"/>
+                <w:sz w:val="24"/>
+                <w:szCs w:val="24"/>
+              </w:rPr>
+              <w:t>,</w:t>
+            </w:r>
+            <w:proofErr w:type="gramEnd"/>
+            <w:r>
+              <w:rPr>
+                <w:rFonts w:ascii="Times New Roman" w:hAnsi="Times New Roman" w:cs="Times New Roman"/>
+                <w:sz w:val="24"/>
+                <w:szCs w:val="24"/>
+              </w:rPr>
+              <w:t xml:space="preserve"> báo </w:t>
+            </w:r>
+            <w:proofErr w:type="gramStart"/>
+            <w:r>
+              <w:rPr>
+                <w:rFonts w:ascii="Times New Roman" w:hAnsi="Times New Roman" w:cs="Times New Roman"/>
+                <w:sz w:val="24"/>
+                <w:szCs w:val="24"/>
+              </w:rPr>
+              <w:t>cáo ,</w:t>
+            </w:r>
+            <w:proofErr w:type="gramEnd"/>
+            <w:r>
+              <w:rPr>
+                <w:rFonts w:ascii="Times New Roman" w:hAnsi="Times New Roman" w:cs="Times New Roman"/>
+                <w:sz w:val="24"/>
+                <w:szCs w:val="24"/>
+              </w:rPr>
+              <w:t xml:space="preserve"> powerpoint</w:t>
+            </w:r>
+          </w:p>
+        </w:tc>
+        <w:tc>
+          <w:tcPr>
+            <w:tcW w:w="981" w:type="dxa"/>
+            <w:vAlign w:val="center"/>
+          </w:tcPr>
+          <w:p>
+            <w:pPr>
+              <w:spacing w:after="0" w:line="240" w:lineRule="auto"/>
+              <w:rPr>
+                <w:rFonts w:ascii="Times New Roman" w:hAnsi="Times New Roman" w:cs="Times New Roman"/>
+                <w:lang w:val="vi-VN"/>
+              </w:rPr>
+            </w:pPr>
+            <w:r>
+              <w:rPr>
+                <w:rFonts w:ascii="Times New Roman" w:hAnsi="Times New Roman" w:cs="Times New Roman"/>
+                <w:lang w:val="vi-VN"/>
+              </w:rPr>
+              <w:t>40%</w:t>
+            </w:r>
+          </w:p>
+        </w:tc>
+        <w:tc>
+          <w:tcPr>
+            <w:tcW w:w="976" w:type="dxa"/>
+            <w:vAlign w:val="center"/>
+          </w:tcPr>
+          <w:p>
+            <w:pPr>
+              <w:spacing w:after="0" w:line="240" w:lineRule="auto"/>
+              <w:rPr>
+                <w:rFonts w:ascii="Times New Roman" w:hAnsi="Times New Roman" w:cs="Times New Roman"/>
+                <w:lang w:val="vi-VN"/>
+              </w:rPr>
+            </w:pPr>
+            <w:r>
+              <w:rPr>
+                <w:rFonts w:ascii="Times New Roman" w:hAnsi="Times New Roman" w:cs="Times New Roman"/>
+                <w:lang w:val="vi-VN"/>
               </w:rPr>
               <w:t>100%</w:t>
             </w:r>
@@ -2119,113 +2242,58 @@
         </w:tc>
         <w:tc>
           <w:tcPr>
-            <w:tcW w:w="1261" w:type="dxa"/>
-            <w:vAlign w:val="center"/>
-          </w:tcPr>
-          <w:p>
-            <w:pPr>
-              <w:spacing w:after="0" w:line="240" w:lineRule="auto"/>
-              <w:rPr>
-                <w:rFonts w:ascii="Times New Roman" w:hAnsi="Times New Roman" w:cs="Times New Roman"/>
-              </w:rPr>
-            </w:pPr>
-            <w:r>
-              <w:rPr>
-                <w:rFonts w:ascii="Times New Roman" w:hAnsi="Times New Roman" w:cs="Times New Roman"/>
-                <w:noProof/>
-                <w14:ligatures w14:val="none"/>
-              </w:rPr>
-              <w:drawing>
-                <wp:inline distT="0" distB="0" distL="0" distR="0" wp14:anchorId="76982E14" wp14:editId="472CB4CB">
-                  <wp:extent cx="748921" cy="557530"/>
-                  <wp:effectExtent l="0" t="0" r="0" b="0"/>
-                  <wp:docPr id="8" name="Picture 8"/>
-                  <wp:cNvGraphicFramePr>
-                    <a:graphicFrameLocks xmlns:a="http://schemas.openxmlformats.org/drawingml/2006/main" noChangeAspect="1"/>
-                  </wp:cNvGraphicFramePr>
-                  <a:graphic xmlns:a="http://schemas.openxmlformats.org/drawingml/2006/main">
-                    <a:graphicData uri="http://schemas.openxmlformats.org/drawingml/2006/picture">
-                      <pic:pic xmlns:pic="http://schemas.openxmlformats.org/drawingml/2006/picture">
-                        <pic:nvPicPr>
-                          <pic:cNvPr id="8" name="Picture 8"/>
-                          <pic:cNvPicPr/>
-                        </pic:nvPicPr>
-                        <pic:blipFill>
-                          <a:blip r:embed="rId8" cstate="print">
-                            <a:extLst>
-                              <a:ext uri="{28A0092B-C50C-407E-A947-70E740481C1C}">
-                                <a14:useLocalDpi xmlns:a14="http://schemas.microsoft.com/office/drawing/2010/main" val="0"/>
-                              </a:ext>
-                            </a:extLst>
-                          </a:blip>
-                          <a:stretch>
-                            <a:fillRect/>
-                          </a:stretch>
-                        </pic:blipFill>
-                        <pic:spPr>
-                          <a:xfrm>
-                            <a:off x="0" y="0"/>
-                            <a:ext cx="753079" cy="560626"/>
-                          </a:xfrm>
-                          <a:prstGeom prst="rect">
-                            <a:avLst/>
-                          </a:prstGeom>
-                        </pic:spPr>
-                      </pic:pic>
-                    </a:graphicData>
-                  </a:graphic>
-                </wp:inline>
-              </w:drawing>
-            </w:r>
-          </w:p>
-        </w:tc>
-        <w:tc>
-          <w:tcPr>
-            <w:tcW w:w="989" w:type="dxa"/>
-            <w:vAlign w:val="center"/>
-          </w:tcPr>
-          <w:p>
-            <w:pPr>
-              <w:spacing w:after="0" w:line="240" w:lineRule="auto"/>
-              <w:rPr>
-                <w:rFonts w:ascii="Times New Roman" w:hAnsi="Times New Roman" w:cs="Times New Roman"/>
-              </w:rPr>
-            </w:pPr>
-            <w:r>
-              <w:rPr>
-                <w:rFonts w:ascii="Times New Roman" w:hAnsi="Times New Roman" w:cs="Times New Roman"/>
-              </w:rPr>
-              <w:t>3</w:t>
-            </w:r>
-            <w:r>
-              <w:rPr>
-                <w:rFonts w:ascii="Times New Roman" w:hAnsi="Times New Roman" w:cs="Times New Roman"/>
-              </w:rPr>
-              <w:t>1</w:t>
-            </w:r>
-            <w:r>
-              <w:rPr>
-                <w:rFonts w:ascii="Times New Roman" w:hAnsi="Times New Roman" w:cs="Times New Roman"/>
-              </w:rPr>
-              <w:t>%</w:t>
-            </w:r>
-          </w:p>
-        </w:tc>
-        <w:tc>
-          <w:tcPr>
-            <w:tcW w:w="849" w:type="dxa"/>
-            <w:vAlign w:val="center"/>
-          </w:tcPr>
-          <w:p>
-            <w:pPr>
-              <w:spacing w:after="0" w:line="240" w:lineRule="auto"/>
-              <w:rPr>
-                <w:rFonts w:ascii="Times New Roman" w:hAnsi="Times New Roman" w:cs="Times New Roman"/>
-              </w:rPr>
-            </w:pPr>
-            <w:r>
-              <w:rPr>
-                <w:rFonts w:ascii="Times New Roman" w:hAnsi="Times New Roman" w:cs="Times New Roman"/>
+            <w:tcW w:w="1395" w:type="dxa"/>
+            <w:vAlign w:val="center"/>
+          </w:tcPr>
+          <w:p>
+            <w:pPr>
+              <w:spacing w:after="0" w:line="240" w:lineRule="auto"/>
+              <w:rPr>
+                <w:rFonts w:ascii="Times New Roman" w:hAnsi="Times New Roman" w:cs="Times New Roman"/>
+                <w:lang w:val="vi-VN"/>
+              </w:rPr>
+            </w:pPr>
+          </w:p>
+        </w:tc>
+        <w:tc>
+          <w:tcPr>
+            <w:tcW w:w="981" w:type="dxa"/>
+            <w:vAlign w:val="center"/>
+          </w:tcPr>
+          <w:p>
+            <w:pPr>
+              <w:spacing w:after="0" w:line="240" w:lineRule="auto"/>
+              <w:rPr>
+                <w:rFonts w:ascii="Times New Roman" w:hAnsi="Times New Roman" w:cs="Times New Roman"/>
+                <w:lang w:val="vi-VN"/>
+              </w:rPr>
+            </w:pPr>
+            <w:r>
+              <w:rPr>
+                <w:rFonts w:ascii="Times New Roman" w:hAnsi="Times New Roman" w:cs="Times New Roman"/>
+                <w:lang w:val="vi-VN"/>
+              </w:rPr>
+              <w:t>40%</w:t>
+            </w:r>
+          </w:p>
+        </w:tc>
+        <w:tc>
+          <w:tcPr>
+            <w:tcW w:w="845" w:type="dxa"/>
+            <w:vAlign w:val="center"/>
+          </w:tcPr>
+          <w:p>
+            <w:pPr>
+              <w:spacing w:after="0" w:line="240" w:lineRule="auto"/>
+              <w:rPr>
+                <w:rFonts w:ascii="Times New Roman" w:hAnsi="Times New Roman" w:cs="Times New Roman"/>
+                <w:lang w:val="vi-VN"/>
+              </w:rPr>
+            </w:pPr>
+            <w:r>
+              <w:rPr>
+                <w:rFonts w:ascii="Times New Roman" w:hAnsi="Times New Roman" w:cs="Times New Roman"/>
+                <w:lang w:val="vi-VN"/>
               </w:rPr>
               <w:t>100%</w:t>
             </w:r>
@@ -2233,70 +2301,23 @@
         </w:tc>
         <w:tc>
           <w:tcPr>
-            <w:tcW w:w="1261" w:type="dxa"/>
-            <w:vAlign w:val="center"/>
-          </w:tcPr>
-          <w:p>
-            <w:pPr>
-              <w:spacing w:after="0" w:line="240" w:lineRule="auto"/>
-              <w:rPr>
-                <w:rFonts w:ascii="Times New Roman" w:hAnsi="Times New Roman" w:cs="Times New Roman"/>
-              </w:rPr>
-            </w:pPr>
-            <w:r>
-              <w:rPr>
-                <w:rFonts w:ascii="Times New Roman" w:hAnsi="Times New Roman" w:cs="Times New Roman"/>
-                <w:noProof/>
-                <w14:ligatures w14:val="none"/>
-              </w:rPr>
-              <w:drawing>
-                <wp:inline distT="0" distB="0" distL="0" distR="0" wp14:anchorId="2EC8CBC1" wp14:editId="683D69AD">
-                  <wp:extent cx="748921" cy="557530"/>
-                  <wp:effectExtent l="0" t="0" r="0" b="0"/>
-                  <wp:docPr id="1" name="Picture 1"/>
-                  <wp:cNvGraphicFramePr>
-                    <a:graphicFrameLocks xmlns:a="http://schemas.openxmlformats.org/drawingml/2006/main" noChangeAspect="1"/>
-                  </wp:cNvGraphicFramePr>
-                  <a:graphic xmlns:a="http://schemas.openxmlformats.org/drawingml/2006/main">
-                    <a:graphicData uri="http://schemas.openxmlformats.org/drawingml/2006/picture">
-                      <pic:pic xmlns:pic="http://schemas.openxmlformats.org/drawingml/2006/picture">
-                        <pic:nvPicPr>
-                          <pic:cNvPr id="8" name="Picture 8"/>
-                          <pic:cNvPicPr/>
-                        </pic:nvPicPr>
-                        <pic:blipFill>
-                          <a:blip r:embed="rId8" cstate="print">
-                            <a:extLst>
-                              <a:ext uri="{28A0092B-C50C-407E-A947-70E740481C1C}">
-                                <a14:useLocalDpi xmlns:a14="http://schemas.microsoft.com/office/drawing/2010/main" val="0"/>
-                              </a:ext>
-                            </a:extLst>
-                          </a:blip>
-                          <a:stretch>
-                            <a:fillRect/>
-                          </a:stretch>
-                        </pic:blipFill>
-                        <pic:spPr>
-                          <a:xfrm>
-                            <a:off x="0" y="0"/>
-                            <a:ext cx="753079" cy="560626"/>
-                          </a:xfrm>
-                          <a:prstGeom prst="rect">
-                            <a:avLst/>
-                          </a:prstGeom>
-                        </pic:spPr>
-                      </pic:pic>
-                    </a:graphicData>
-                  </a:graphic>
-                </wp:inline>
-              </w:drawing>
-            </w:r>
+            <w:tcW w:w="1395" w:type="dxa"/>
+            <w:vAlign w:val="center"/>
+          </w:tcPr>
+          <w:p>
+            <w:pPr>
+              <w:spacing w:after="0" w:line="240" w:lineRule="auto"/>
+              <w:rPr>
+                <w:rFonts w:ascii="Times New Roman" w:hAnsi="Times New Roman" w:cs="Times New Roman"/>
+                <w:lang w:val="vi-VN"/>
+              </w:rPr>
+            </w:pPr>
           </w:p>
         </w:tc>
       </w:tr>
       <w:tr>
         <w:trPr>
-          <w:trHeight w:val="510"/>
+          <w:trHeight w:val="643"/>
         </w:trPr>
         <w:tc>
           <w:tcPr>
@@ -2345,7 +2366,7 @@
         </w:tc>
         <w:tc>
           <w:tcPr>
-            <w:tcW w:w="2954" w:type="dxa"/>
+            <w:tcW w:w="2859" w:type="dxa"/>
             <w:vAlign w:val="center"/>
           </w:tcPr>
           <w:p>
@@ -2368,106 +2389,233 @@
         </w:tc>
         <w:tc>
           <w:tcPr>
-            <w:tcW w:w="3913" w:type="dxa"/>
-            <w:vAlign w:val="center"/>
-          </w:tcPr>
-          <w:p>
-            <w:pPr>
-              <w:spacing w:after="0" w:line="240" w:lineRule="auto"/>
-              <w:rPr>
-                <w:rFonts w:ascii="Times New Roman" w:hAnsi="Times New Roman" w:cs="Times New Roman"/>
-              </w:rPr>
-            </w:pPr>
-          </w:p>
-        </w:tc>
-        <w:tc>
-          <w:tcPr>
-            <w:tcW w:w="989" w:type="dxa"/>
-            <w:vAlign w:val="center"/>
-          </w:tcPr>
-          <w:p>
-            <w:pPr>
-              <w:spacing w:after="0" w:line="240" w:lineRule="auto"/>
-              <w:rPr>
-                <w:rFonts w:ascii="Times New Roman" w:hAnsi="Times New Roman" w:cs="Times New Roman"/>
-              </w:rPr>
-            </w:pPr>
-          </w:p>
-        </w:tc>
-        <w:tc>
-          <w:tcPr>
-            <w:tcW w:w="988" w:type="dxa"/>
-            <w:vAlign w:val="center"/>
-          </w:tcPr>
-          <w:p>
-            <w:pPr>
-              <w:spacing w:after="0" w:line="240" w:lineRule="auto"/>
-              <w:rPr>
-                <w:rFonts w:ascii="Times New Roman" w:hAnsi="Times New Roman" w:cs="Times New Roman"/>
-              </w:rPr>
-            </w:pPr>
-          </w:p>
-        </w:tc>
-        <w:tc>
-          <w:tcPr>
-            <w:tcW w:w="1261" w:type="dxa"/>
-            <w:vAlign w:val="center"/>
-          </w:tcPr>
-          <w:p>
-            <w:pPr>
-              <w:spacing w:after="0" w:line="240" w:lineRule="auto"/>
-              <w:rPr>
-                <w:rFonts w:ascii="Times New Roman" w:hAnsi="Times New Roman" w:cs="Times New Roman"/>
-              </w:rPr>
-            </w:pPr>
-          </w:p>
-        </w:tc>
-        <w:tc>
-          <w:tcPr>
-            <w:tcW w:w="989" w:type="dxa"/>
-            <w:vAlign w:val="center"/>
-          </w:tcPr>
-          <w:p>
-            <w:pPr>
-              <w:spacing w:after="0" w:line="240" w:lineRule="auto"/>
-              <w:rPr>
-                <w:rFonts w:ascii="Times New Roman" w:hAnsi="Times New Roman" w:cs="Times New Roman"/>
-              </w:rPr>
-            </w:pPr>
-          </w:p>
-        </w:tc>
-        <w:tc>
-          <w:tcPr>
-            <w:tcW w:w="849" w:type="dxa"/>
-            <w:vAlign w:val="center"/>
-          </w:tcPr>
-          <w:p>
-            <w:pPr>
-              <w:spacing w:after="0" w:line="240" w:lineRule="auto"/>
-              <w:rPr>
-                <w:rFonts w:ascii="Times New Roman" w:hAnsi="Times New Roman" w:cs="Times New Roman"/>
-              </w:rPr>
-            </w:pPr>
-            <w:r>
-              <w:rPr>
-                <w:rFonts w:ascii="Times New Roman" w:hAnsi="Times New Roman" w:cs="Times New Roman"/>
-              </w:rPr>
-              <w:t>80%</w:t>
-            </w:r>
-          </w:p>
-        </w:tc>
-        <w:tc>
-          <w:tcPr>
-            <w:tcW w:w="1261" w:type="dxa"/>
-            <w:vAlign w:val="center"/>
-          </w:tcPr>
-          <w:p>
-            <w:pPr>
-              <w:spacing w:after="0" w:line="240" w:lineRule="auto"/>
-              <w:rPr>
-                <w:rFonts w:ascii="Times New Roman" w:hAnsi="Times New Roman" w:cs="Times New Roman"/>
-              </w:rPr>
-            </w:pPr>
+            <w:tcW w:w="3772" w:type="dxa"/>
+          </w:tcPr>
+          <w:p>
+            <w:pPr>
+              <w:spacing w:after="0" w:line="240" w:lineRule="auto"/>
+              <w:rPr>
+                <w:rFonts w:ascii="Times New Roman" w:hAnsi="Times New Roman" w:cs="Times New Roman"/>
+                <w:sz w:val="24"/>
+                <w:szCs w:val="24"/>
+              </w:rPr>
+            </w:pPr>
+            <w:r>
+              <w:rPr>
+                <w:rFonts w:ascii="Times New Roman" w:eastAsia="Times New Roman" w:hAnsi="Times New Roman" w:cs="Times New Roman"/>
+                <w:color w:val="000000"/>
+                <w:sz w:val="24"/>
+                <w:szCs w:val="24"/>
+              </w:rPr>
+              <w:t xml:space="preserve">Cấu trúc GUI cơ bản, Code Điều khiển Extractor, Hiển thị Thumbnail Trích Xuất </w:t>
+            </w:r>
+          </w:p>
+        </w:tc>
+        <w:tc>
+          <w:tcPr>
+            <w:tcW w:w="981" w:type="dxa"/>
+            <w:vAlign w:val="center"/>
+          </w:tcPr>
+          <w:p>
+            <w:pPr>
+              <w:spacing w:after="0" w:line="240" w:lineRule="auto"/>
+              <w:rPr>
+                <w:rFonts w:ascii="Times New Roman" w:hAnsi="Times New Roman" w:cs="Times New Roman"/>
+                <w:lang w:val="vi-VN"/>
+              </w:rPr>
+            </w:pPr>
+            <w:r>
+              <w:rPr>
+                <w:rFonts w:ascii="Times New Roman" w:hAnsi="Times New Roman" w:cs="Times New Roman"/>
+                <w:lang w:val="vi-VN"/>
+              </w:rPr>
+              <w:t xml:space="preserve">20% </w:t>
+            </w:r>
+          </w:p>
+          <w:p>
+            <w:pPr>
+              <w:spacing w:after="0" w:line="240" w:lineRule="auto"/>
+              <w:rPr>
+                <w:rFonts w:ascii="Times New Roman" w:hAnsi="Times New Roman" w:cs="Times New Roman"/>
+              </w:rPr>
+            </w:pPr>
+          </w:p>
+        </w:tc>
+        <w:tc>
+          <w:tcPr>
+            <w:tcW w:w="976" w:type="dxa"/>
+          </w:tcPr>
+          <w:p>
+            <w:pPr>
+              <w:spacing w:before="120" w:after="120" w:line="240" w:lineRule="auto"/>
+              <w:rPr>
+                <w:rFonts w:ascii="Times New Roman" w:hAnsi="Times New Roman" w:cs="Times New Roman"/>
+              </w:rPr>
+            </w:pPr>
+          </w:p>
+          <w:p>
+            <w:pPr>
+              <w:spacing w:before="120" w:after="120" w:line="240" w:lineRule="auto"/>
+              <w:rPr>
+                <w:rFonts w:ascii="Times New Roman" w:hAnsi="Times New Roman" w:cs="Times New Roman"/>
+                <w:lang w:val="vi-VN"/>
+              </w:rPr>
+            </w:pPr>
+            <w:r>
+              <w:rPr>
+                <w:rFonts w:ascii="Times New Roman" w:hAnsi="Times New Roman" w:cs="Times New Roman"/>
+                <w:lang w:val="vi-VN"/>
+              </w:rPr>
+              <w:t xml:space="preserve">85% </w:t>
+            </w:r>
+          </w:p>
+          <w:p>
+            <w:pPr>
+              <w:spacing w:after="0" w:line="240" w:lineRule="auto"/>
+              <w:rPr>
+                <w:rFonts w:ascii="Times New Roman" w:hAnsi="Times New Roman" w:cs="Times New Roman"/>
+                <w:lang w:val="vi-VN"/>
+              </w:rPr>
+            </w:pPr>
+            <w:r>
+              <w:rPr>
+                <w:rFonts w:ascii="Times New Roman" w:hAnsi="Times New Roman" w:cs="Times New Roman"/>
+                <w:lang w:val="vi-VN"/>
+              </w:rPr>
+              <w:t xml:space="preserve"> </w:t>
+            </w:r>
+          </w:p>
+        </w:tc>
+        <w:tc>
+          <w:tcPr>
+            <w:tcW w:w="1395" w:type="dxa"/>
+          </w:tcPr>
+          <w:p>
+            <w:pPr>
+              <w:spacing w:before="120" w:after="120" w:line="240" w:lineRule="auto"/>
+              <w:rPr>
+                <w:rFonts w:ascii="Times New Roman" w:hAnsi="Times New Roman" w:cs="Times New Roman"/>
+                <w:lang w:val="vi-VN"/>
+              </w:rPr>
+            </w:pPr>
+            <w:r>
+              <w:rPr>
+                <w:rFonts w:ascii="Times New Roman" w:hAnsi="Times New Roman" w:cs="Times New Roman"/>
+                <w:lang w:val="vi-VN"/>
+              </w:rPr>
+              <w:t xml:space="preserve"> </w:t>
+            </w:r>
+          </w:p>
+          <w:p>
+            <w:pPr>
+              <w:spacing w:after="0" w:line="240" w:lineRule="auto"/>
+              <w:rPr>
+                <w:rFonts w:ascii="Times New Roman" w:hAnsi="Times New Roman" w:cs="Times New Roman"/>
+                <w:lang w:val="vi-VN"/>
+              </w:rPr>
+            </w:pPr>
+            <w:r>
+              <w:rPr>
+                <w:rFonts w:ascii="Times New Roman" w:hAnsi="Times New Roman" w:cs="Times New Roman"/>
+                <w:lang w:val="vi-VN"/>
+              </w:rPr>
+              <w:t xml:space="preserve"> </w:t>
+            </w:r>
+          </w:p>
+        </w:tc>
+        <w:tc>
+          <w:tcPr>
+            <w:tcW w:w="981" w:type="dxa"/>
+          </w:tcPr>
+          <w:p>
+            <w:pPr>
+              <w:spacing w:after="0" w:line="240" w:lineRule="auto"/>
+              <w:rPr>
+                <w:rFonts w:ascii="Times New Roman" w:hAnsi="Times New Roman" w:cs="Times New Roman"/>
+                <w:lang w:val="vi-VN"/>
+              </w:rPr>
+            </w:pPr>
+            <w:r>
+              <w:rPr>
+                <w:rFonts w:ascii="Times New Roman" w:hAnsi="Times New Roman" w:cs="Times New Roman"/>
+                <w:lang w:val="vi-VN"/>
+              </w:rPr>
+              <w:t xml:space="preserve">20% </w:t>
+            </w:r>
+          </w:p>
+        </w:tc>
+        <w:tc>
+          <w:tcPr>
+            <w:tcW w:w="845" w:type="dxa"/>
+          </w:tcPr>
+          <w:p>
+            <w:pPr>
+              <w:spacing w:before="120" w:after="120" w:line="240" w:lineRule="auto"/>
+              <w:rPr>
+                <w:rFonts w:ascii="Times New Roman" w:hAnsi="Times New Roman" w:cs="Times New Roman"/>
+                <w:lang w:val="vi-VN"/>
+              </w:rPr>
+            </w:pPr>
+            <w:r>
+              <w:rPr>
+                <w:rFonts w:ascii="Times New Roman" w:hAnsi="Times New Roman" w:cs="Times New Roman"/>
+                <w:lang w:val="vi-VN"/>
+              </w:rPr>
+              <w:t xml:space="preserve">80% </w:t>
+            </w:r>
+          </w:p>
+          <w:p>
+            <w:pPr>
+              <w:spacing w:after="0" w:line="240" w:lineRule="auto"/>
+              <w:rPr>
+                <w:rFonts w:ascii="Times New Roman" w:hAnsi="Times New Roman" w:cs="Times New Roman"/>
+                <w:lang w:val="vi-VN"/>
+              </w:rPr>
+            </w:pPr>
+            <w:r>
+              <w:rPr>
+                <w:rFonts w:ascii="Times New Roman" w:hAnsi="Times New Roman" w:cs="Times New Roman"/>
+                <w:lang w:val="vi-VN"/>
+              </w:rPr>
+              <w:t xml:space="preserve"> </w:t>
+            </w:r>
+          </w:p>
+        </w:tc>
+        <w:tc>
+          <w:tcPr>
+            <w:tcW w:w="1395" w:type="dxa"/>
+          </w:tcPr>
+          <w:p>
+            <w:pPr>
+              <w:spacing w:before="120" w:after="120" w:line="240" w:lineRule="auto"/>
+              <w:rPr>
+                <w:rFonts w:ascii="Times New Roman" w:hAnsi="Times New Roman" w:cs="Times New Roman"/>
+                <w:lang w:val="vi-VN"/>
+              </w:rPr>
+            </w:pPr>
+            <w:r>
+              <w:rPr>
+                <w:rFonts w:ascii="Times New Roman" w:hAnsi="Times New Roman" w:cs="Times New Roman"/>
+                <w:lang w:val="vi-VN"/>
+              </w:rPr>
+              <w:t xml:space="preserve"> </w:t>
+            </w:r>
+          </w:p>
+          <w:p>
+            <w:pPr>
+              <w:spacing w:after="0" w:line="240" w:lineRule="auto"/>
+              <w:rPr>
+                <w:rFonts w:ascii="Times New Roman" w:hAnsi="Times New Roman" w:cs="Times New Roman"/>
+                <w:lang w:val="vi-VN"/>
+              </w:rPr>
+            </w:pPr>
+            <w:r>
+              <w:rPr>
+                <w:rFonts w:ascii="Times New Roman" w:hAnsi="Times New Roman" w:cs="Times New Roman"/>
+                <w:lang w:val="vi-VN"/>
+              </w:rPr>
+              <w:t xml:space="preserve"> </w:t>
+            </w:r>
           </w:p>
         </w:tc>
       </w:tr>
@@ -2490,7 +2638,7 @@
 </file>
 
 <file path=word/endnotes.xml><?xml version="1.0" encoding="utf-8"?>
-<w:endnotes xmlns:wpc="http://schemas.microsoft.com/office/word/2010/wordprocessingCanvas" xmlns:cx="http://schemas.microsoft.com/office/drawing/2014/chartex" xmlns:cx1="http://schemas.microsoft.com/office/drawing/2015/9/8/chartex" xmlns:cx2="http://schemas.microsoft.com/office/drawing/2015/10/21/chartex" xmlns:cx3="http://schemas.microsoft.com/office/drawing/2016/5/9/chartex" xmlns:cx4="http://schemas.microsoft.com/office/drawing/2016/5/10/chartex" xmlns:cx5="http://schemas.microsoft.com/office/drawing/2016/5/11/chartex" xmlns:cx6="http://schemas.microsoft.com/office/drawing/2016/5/12/chartex" xmlns:cx7="http://schemas.microsoft.com/office/drawing/2016/5/13/chartex" xmlns:cx8="http://schemas.microsoft.com/office/drawing/2016/5/14/chartex" xmlns:mc="http://schemas.openxmlformats.org/markup-compatibility/2006" xmlns:aink="http://schemas.microsoft.com/office/drawing/2016/ink" xmlns:am3d="http://schemas.microsoft.com/office/drawing/2017/model3d" xmlns:o="urn:schemas-microsoft-com:office:office" xmlns:r="http://schemas.openxmlformats.org/officeDocument/2006/relationships" xmlns:m="http://schemas.openxmlformats.org/officeDocument/2006/math" xmlns:v="urn:schemas-microsoft-com:vml" xmlns:wp14="http://schemas.microsoft.com/office/word/2010/wordprocessingDrawing" xmlns:wp="http://schemas.openxmlformats.org/drawingml/2006/wordprocessingDrawing" xmlns:w10="urn:schemas-microsoft-com:office:word" xmlns:w="http://schemas.openxmlformats.org/wordprocessingml/2006/main" xmlns:w14="http://schemas.microsoft.com/office/word/2010/wordml" xmlns:w15="http://schemas.microsoft.com/office/word/2012/wordml" xmlns:w16cex="http://schemas.microsoft.com/office/word/2018/wordml/cex" xmlns:w16cid="http://schemas.microsoft.com/office/word/2016/wordml/cid" xmlns:w16="http://schemas.microsoft.com/office/word/2018/wordml" xmlns:w16sdtdh="http://schemas.microsoft.com/office/word/2020/wordml/sdtdatahash" xmlns:w16se="http://schemas.microsoft.com/office/word/2015/wordml/symex" xmlns:wpg="http://schemas.microsoft.com/office/word/2010/wordprocessingGroup" xmlns:wpi="http://schemas.microsoft.com/office/word/2010/wordprocessingInk" xmlns:wne="http://schemas.microsoft.com/office/word/2006/wordml" xmlns:wps="http://schemas.microsoft.com/office/word/2010/wordprocessingShape" mc:Ignorable="w14 w15 w16se w16cid w16 w16cex w16sdtdh wp14">
+<w:endnotes xmlns:wpc="http://schemas.microsoft.com/office/word/2010/wordprocessingCanvas" xmlns:cx="http://schemas.microsoft.com/office/drawing/2014/chartex" xmlns:cx1="http://schemas.microsoft.com/office/drawing/2015/9/8/chartex" xmlns:cx2="http://schemas.microsoft.com/office/drawing/2015/10/21/chartex" xmlns:cx3="http://schemas.microsoft.com/office/drawing/2016/5/9/chartex" xmlns:cx4="http://schemas.microsoft.com/office/drawing/2016/5/10/chartex" xmlns:cx5="http://schemas.microsoft.com/office/drawing/2016/5/11/chartex" xmlns:cx6="http://schemas.microsoft.com/office/drawing/2016/5/12/chartex" xmlns:cx7="http://schemas.microsoft.com/office/drawing/2016/5/13/chartex" xmlns:cx8="http://schemas.microsoft.com/office/drawing/2016/5/14/chartex" xmlns:mc="http://schemas.openxmlformats.org/markup-compatibility/2006" xmlns:aink="http://schemas.microsoft.com/office/drawing/2016/ink" xmlns:am3d="http://schemas.microsoft.com/office/drawing/2017/model3d" xmlns:o="urn:schemas-microsoft-com:office:office" xmlns:oel="http://schemas.microsoft.com/office/2019/extlst" xmlns:r="http://schemas.openxmlformats.org/officeDocument/2006/relationships" xmlns:m="http://schemas.openxmlformats.org/officeDocument/2006/math" xmlns:v="urn:schemas-microsoft-com:vml" xmlns:wp14="http://schemas.microsoft.com/office/word/2010/wordprocessingDrawing" xmlns:wp="http://schemas.openxmlformats.org/drawingml/2006/wordprocessingDrawing" xmlns:w10="urn:schemas-microsoft-com:office:word" xmlns:w="http://schemas.openxmlformats.org/wordprocessingml/2006/main" xmlns:w14="http://schemas.microsoft.com/office/word/2010/wordml" xmlns:w15="http://schemas.microsoft.com/office/word/2012/wordml" xmlns:w16cex="http://schemas.microsoft.com/office/word/2018/wordml/cex" xmlns:w16cid="http://schemas.microsoft.com/office/word/2016/wordml/cid" xmlns:w16="http://schemas.microsoft.com/office/word/2018/wordml" xmlns:w16du="http://schemas.microsoft.com/office/word/2023/wordml/word16du" xmlns:w16sdtdh="http://schemas.microsoft.com/office/word/2020/wordml/sdtdatahash" xmlns:w16sdtfl="http://schemas.microsoft.com/office/word/2024/wordml/sdtformatlock" xmlns:w16se="http://schemas.microsoft.com/office/word/2015/wordml/symex" xmlns:wpg="http://schemas.microsoft.com/office/word/2010/wordprocessingGroup" xmlns:wpi="http://schemas.microsoft.com/office/word/2010/wordprocessingInk" xmlns:wne="http://schemas.microsoft.com/office/word/2006/wordml" xmlns:wps="http://schemas.microsoft.com/office/word/2010/wordprocessingShape" mc:Ignorable="w14 w15 w16se w16cid w16 w16cex w16sdtdh w16sdtfl w16du wp14">
   <w:endnote w:type="separator" w:id="-1">
     <w:p>
       <w:pPr>
@@ -2515,7 +2663,7 @@
 </file>
 
 <file path=word/footnotes.xml><?xml version="1.0" encoding="utf-8"?>
-<w:footnotes xmlns:wpc="http://schemas.microsoft.com/office/word/2010/wordprocessingCanvas" xmlns:cx="http://schemas.microsoft.com/office/drawing/2014/chartex" xmlns:cx1="http://schemas.microsoft.com/office/drawing/2015/9/8/chartex" xmlns:cx2="http://schemas.microsoft.com/office/drawing/2015/10/21/chartex" xmlns:cx3="http://schemas.microsoft.com/office/drawing/2016/5/9/chartex" xmlns:cx4="http://schemas.microsoft.com/office/drawing/2016/5/10/chartex" xmlns:cx5="http://schemas.microsoft.com/office/drawing/2016/5/11/chartex" xmlns:cx6="http://schemas.microsoft.com/office/drawing/2016/5/12/chartex" xmlns:cx7="http://schemas.microsoft.com/office/drawing/2016/5/13/chartex" xmlns:cx8="http://schemas.microsoft.com/office/drawing/2016/5/14/chartex" xmlns:mc="http://schemas.openxmlformats.org/markup-compatibility/2006" xmlns:aink="http://schemas.microsoft.com/office/drawing/2016/ink" xmlns:am3d="http://schemas.microsoft.com/office/drawing/2017/model3d" xmlns:o="urn:schemas-microsoft-com:office:office" xmlns:r="http://schemas.openxmlformats.org/officeDocument/2006/relationships" xmlns:m="http://schemas.openxmlformats.org/officeDocument/2006/math" xmlns:v="urn:schemas-microsoft-com:vml" xmlns:wp14="http://schemas.microsoft.com/office/word/2010/wordprocessingDrawing" xmlns:wp="http://schemas.openxmlformats.org/drawingml/2006/wordprocessingDrawing" xmlns:w10="urn:schemas-microsoft-com:office:word" xmlns:w="http://schemas.openxmlformats.org/wordprocessingml/2006/main" xmlns:w14="http://schemas.microsoft.com/office/word/2010/wordml" xmlns:w15="http://schemas.microsoft.com/office/word/2012/wordml" xmlns:w16cex="http://schemas.microsoft.com/office/word/2018/wordml/cex" xmlns:w16cid="http://schemas.microsoft.com/office/word/2016/wordml/cid" xmlns:w16="http://schemas.microsoft.com/office/word/2018/wordml" xmlns:w16sdtdh="http://schemas.microsoft.com/office/word/2020/wordml/sdtdatahash" xmlns:w16se="http://schemas.microsoft.com/office/word/2015/wordml/symex" xmlns:wpg="http://schemas.microsoft.com/office/word/2010/wordprocessingGroup" xmlns:wpi="http://schemas.microsoft.com/office/word/2010/wordprocessingInk" xmlns:wne="http://schemas.microsoft.com/office/word/2006/wordml" xmlns:wps="http://schemas.microsoft.com/office/word/2010/wordprocessingShape" mc:Ignorable="w14 w15 w16se w16cid w16 w16cex w16sdtdh wp14">
+<w:footnotes xmlns:wpc="http://schemas.microsoft.com/office/word/2010/wordprocessingCanvas" xmlns:cx="http://schemas.microsoft.com/office/drawing/2014/chartex" xmlns:cx1="http://schemas.microsoft.com/office/drawing/2015/9/8/chartex" xmlns:cx2="http://schemas.microsoft.com/office/drawing/2015/10/21/chartex" xmlns:cx3="http://schemas.microsoft.com/office/drawing/2016/5/9/chartex" xmlns:cx4="http://schemas.microsoft.com/office/drawing/2016/5/10/chartex" xmlns:cx5="http://schemas.microsoft.com/office/drawing/2016/5/11/chartex" xmlns:cx6="http://schemas.microsoft.com/office/drawing/2016/5/12/chartex" xmlns:cx7="http://schemas.microsoft.com/office/drawing/2016/5/13/chartex" xmlns:cx8="http://schemas.microsoft.com/office/drawing/2016/5/14/chartex" xmlns:mc="http://schemas.openxmlformats.org/markup-compatibility/2006" xmlns:aink="http://schemas.microsoft.com/office/drawing/2016/ink" xmlns:am3d="http://schemas.microsoft.com/office/drawing/2017/model3d" xmlns:o="urn:schemas-microsoft-com:office:office" xmlns:oel="http://schemas.microsoft.com/office/2019/extlst" xmlns:r="http://schemas.openxmlformats.org/officeDocument/2006/relationships" xmlns:m="http://schemas.openxmlformats.org/officeDocument/2006/math" xmlns:v="urn:schemas-microsoft-com:vml" xmlns:wp14="http://schemas.microsoft.com/office/word/2010/wordprocessingDrawing" xmlns:wp="http://schemas.openxmlformats.org/drawingml/2006/wordprocessingDrawing" xmlns:w10="urn:schemas-microsoft-com:office:word" xmlns:w="http://schemas.openxmlformats.org/wordprocessingml/2006/main" xmlns:w14="http://schemas.microsoft.com/office/word/2010/wordml" xmlns:w15="http://schemas.microsoft.com/office/word/2012/wordml" xmlns:w16cex="http://schemas.microsoft.com/office/word/2018/wordml/cex" xmlns:w16cid="http://schemas.microsoft.com/office/word/2016/wordml/cid" xmlns:w16="http://schemas.microsoft.com/office/word/2018/wordml" xmlns:w16du="http://schemas.microsoft.com/office/word/2023/wordml/word16du" xmlns:w16sdtdh="http://schemas.microsoft.com/office/word/2020/wordml/sdtdatahash" xmlns:w16sdtfl="http://schemas.microsoft.com/office/word/2024/wordml/sdtformatlock" xmlns:w16se="http://schemas.microsoft.com/office/word/2015/wordml/symex" xmlns:wpg="http://schemas.microsoft.com/office/word/2010/wordprocessingGroup" xmlns:wpi="http://schemas.microsoft.com/office/word/2010/wordprocessingInk" xmlns:wne="http://schemas.microsoft.com/office/word/2006/wordml" xmlns:wps="http://schemas.microsoft.com/office/word/2010/wordprocessingShape" mc:Ignorable="w14 w15 w16se w16cid w16 w16cex w16sdtdh w16sdtfl w16du wp14">
   <w:footnote w:type="separator" w:id="-1">
     <w:p>
       <w:pPr>
@@ -2540,7 +2688,7 @@
 </file>
 
 <file path=word/numbering.xml><?xml version="1.0" encoding="utf-8"?>
-<w:numbering xmlns:wpc="http://schemas.microsoft.com/office/word/2010/wordprocessingCanvas" xmlns:cx="http://schemas.microsoft.com/office/drawing/2014/chartex" xmlns:cx1="http://schemas.microsoft.com/office/drawing/2015/9/8/chartex" xmlns:cx2="http://schemas.microsoft.com/office/drawing/2015/10/21/chartex" xmlns:cx3="http://schemas.microsoft.com/office/drawing/2016/5/9/chartex" xmlns:cx4="http://schemas.microsoft.com/office/drawing/2016/5/10/chartex" xmlns:cx5="http://schemas.microsoft.com/office/drawing/2016/5/11/chartex" xmlns:cx6="http://schemas.microsoft.com/office/drawing/2016/5/12/chartex" xmlns:cx7="http://schemas.microsoft.com/office/drawing/2016/5/13/chartex" xmlns:cx8="http://schemas.microsoft.com/office/drawing/2016/5/14/chartex" xmlns:mc="http://schemas.openxmlformats.org/markup-compatibility/2006" xmlns:aink="http://schemas.microsoft.com/office/drawing/2016/ink" xmlns:am3d="http://schemas.microsoft.com/office/drawing/2017/model3d" xmlns:o="urn:schemas-microsoft-com:office:office" xmlns:r="http://schemas.openxmlformats.org/officeDocument/2006/relationships" xmlns:m="http://schemas.openxmlformats.org/officeDocument/2006/math" xmlns:v="urn:schemas-microsoft-com:vml" xmlns:wp14="http://schemas.microsoft.com/office/word/2010/wordprocessingDrawing" xmlns:wp="http://schemas.openxmlformats.org/drawingml/2006/wordprocessingDrawing" xmlns:w10="urn:schemas-microsoft-com:office:word" xmlns:w="http://schemas.openxmlformats.org/wordprocessingml/2006/main" xmlns:w14="http://schemas.microsoft.com/office/word/2010/wordml" xmlns:w15="http://schemas.microsoft.com/office/word/2012/wordml" xmlns:w16cex="http://schemas.microsoft.com/office/word/2018/wordml/cex" xmlns:w16cid="http://schemas.microsoft.com/office/word/2016/wordml/cid" xmlns:w16="http://schemas.microsoft.com/office/word/2018/wordml" xmlns:w16sdtdh="http://schemas.microsoft.com/office/word/2020/wordml/sdtdatahash" xmlns:w16se="http://schemas.microsoft.com/office/word/2015/wordml/symex" xmlns:wpg="http://schemas.microsoft.com/office/word/2010/wordprocessingGroup" xmlns:wpi="http://schemas.microsoft.com/office/word/2010/wordprocessingInk" xmlns:wne="http://schemas.microsoft.com/office/word/2006/wordml" xmlns:wps="http://schemas.microsoft.com/office/word/2010/wordprocessingShape" mc:Ignorable="w14 w15 w16se w16cid w16 w16cex w16sdtdh wp14">
+<w:numbering xmlns:wpc="http://schemas.microsoft.com/office/word/2010/wordprocessingCanvas" xmlns:cx="http://schemas.microsoft.com/office/drawing/2014/chartex" xmlns:cx1="http://schemas.microsoft.com/office/drawing/2015/9/8/chartex" xmlns:cx2="http://schemas.microsoft.com/office/drawing/2015/10/21/chartex" xmlns:cx3="http://schemas.microsoft.com/office/drawing/2016/5/9/chartex" xmlns:cx4="http://schemas.microsoft.com/office/drawing/2016/5/10/chartex" xmlns:cx5="http://schemas.microsoft.com/office/drawing/2016/5/11/chartex" xmlns:cx6="http://schemas.microsoft.com/office/drawing/2016/5/12/chartex" xmlns:cx7="http://schemas.microsoft.com/office/drawing/2016/5/13/chartex" xmlns:cx8="http://schemas.microsoft.com/office/drawing/2016/5/14/chartex" xmlns:mc="http://schemas.openxmlformats.org/markup-compatibility/2006" xmlns:aink="http://schemas.microsoft.com/office/drawing/2016/ink" xmlns:am3d="http://schemas.microsoft.com/office/drawing/2017/model3d" xmlns:o="urn:schemas-microsoft-com:office:office" xmlns:oel="http://schemas.microsoft.com/office/2019/extlst" xmlns:r="http://schemas.openxmlformats.org/officeDocument/2006/relationships" xmlns:m="http://schemas.openxmlformats.org/officeDocument/2006/math" xmlns:v="urn:schemas-microsoft-com:vml" xmlns:wp14="http://schemas.microsoft.com/office/word/2010/wordprocessingDrawing" xmlns:wp="http://schemas.openxmlformats.org/drawingml/2006/wordprocessingDrawing" xmlns:w10="urn:schemas-microsoft-com:office:word" xmlns:w="http://schemas.openxmlformats.org/wordprocessingml/2006/main" xmlns:w14="http://schemas.microsoft.com/office/word/2010/wordml" xmlns:w15="http://schemas.microsoft.com/office/word/2012/wordml" xmlns:w16cex="http://schemas.microsoft.com/office/word/2018/wordml/cex" xmlns:w16cid="http://schemas.microsoft.com/office/word/2016/wordml/cid" xmlns:w16="http://schemas.microsoft.com/office/word/2018/wordml" xmlns:w16du="http://schemas.microsoft.com/office/word/2023/wordml/word16du" xmlns:w16sdtdh="http://schemas.microsoft.com/office/word/2020/wordml/sdtdatahash" xmlns:w16sdtfl="http://schemas.microsoft.com/office/word/2024/wordml/sdtformatlock" xmlns:w16se="http://schemas.microsoft.com/office/word/2015/wordml/symex" xmlns:wpg="http://schemas.microsoft.com/office/word/2010/wordprocessingGroup" xmlns:wpi="http://schemas.microsoft.com/office/word/2010/wordprocessingInk" xmlns:wne="http://schemas.microsoft.com/office/word/2006/wordml" xmlns:wps="http://schemas.microsoft.com/office/word/2010/wordprocessingShape" mc:Ignorable="w14 w15 w16se w16cid w16 w16cex w16sdtdh w16sdtfl w16du wp14">
   <w:abstractNum w:abstractNumId="0" w15:restartNumberingAfterBreak="0">
     <w:nsid w:val="33E80CF7"/>
     <w:multiLevelType w:val="multilevel"/>
@@ -2630,14 +2778,14 @@
       </w:pPr>
     </w:lvl>
   </w:abstractNum>
-  <w:num w:numId="1">
+  <w:num w:numId="1" w16cid:durableId="1719164701">
     <w:abstractNumId w:val="0"/>
   </w:num>
 </w:numbering>
 </file>
 
 <file path=word/styles.xml><?xml version="1.0" encoding="utf-8"?>
-<w:styles xmlns:mc="http://schemas.openxmlformats.org/markup-compatibility/2006" xmlns:r="http://schemas.openxmlformats.org/officeDocument/2006/relationships" xmlns:w="http://schemas.openxmlformats.org/wordprocessingml/2006/main" xmlns:w14="http://schemas.microsoft.com/office/word/2010/wordml" xmlns:w15="http://schemas.microsoft.com/office/word/2012/wordml" xmlns:w16cex="http://schemas.microsoft.com/office/word/2018/wordml/cex" xmlns:w16cid="http://schemas.microsoft.com/office/word/2016/wordml/cid" xmlns:w16="http://schemas.microsoft.com/office/word/2018/wordml" xmlns:w16sdtdh="http://schemas.microsoft.com/office/word/2020/wordml/sdtdatahash" xmlns:w16se="http://schemas.microsoft.com/office/word/2015/wordml/symex" mc:Ignorable="w14 w15 w16se w16cid w16 w16cex w16sdtdh">
+<w:styles xmlns:mc="http://schemas.openxmlformats.org/markup-compatibility/2006" xmlns:r="http://schemas.openxmlformats.org/officeDocument/2006/relationships" xmlns:w="http://schemas.openxmlformats.org/wordprocessingml/2006/main" xmlns:w14="http://schemas.microsoft.com/office/word/2010/wordml" xmlns:w15="http://schemas.microsoft.com/office/word/2012/wordml" xmlns:w16cex="http://schemas.microsoft.com/office/word/2018/wordml/cex" xmlns:w16cid="http://schemas.microsoft.com/office/word/2016/wordml/cid" xmlns:w16="http://schemas.microsoft.com/office/word/2018/wordml" xmlns:w16du="http://schemas.microsoft.com/office/word/2023/wordml/word16du" xmlns:w16sdtdh="http://schemas.microsoft.com/office/word/2020/wordml/sdtdatahash" xmlns:w16sdtfl="http://schemas.microsoft.com/office/word/2024/wordml/sdtformatlock" xmlns:w16se="http://schemas.microsoft.com/office/word/2015/wordml/symex" mc:Ignorable="w14 w15 w16se w16cid w16 w16cex w16sdtdh w16sdtfl w16du">
   <w:docDefaults>
     <w:rPrDefault>
       <w:rPr>
